--- a/++Templated Entries/LAURA ONLY ACCESS COMPLETED/VISUAL ARTS/Mondrian, Piet JG/Mondrian, Piet (Jones) JG.docx
+++ b/++Templated Entries/LAURA ONLY ACCESS COMPLETED/VISUAL ARTS/Mondrian, Piet JG/Mondrian, Piet (Jones) JG.docx
@@ -315,10 +315,6 @@
       <w:tr>
         <w:sdt>
           <w:sdtPr>
-            <w:rPr>
-              <w:b/>
-              <w:lang w:eastAsia="en-GB"/>
-            </w:rPr>
             <w:alias w:val="Article headword"/>
             <w:tag w:val="articleHeadword"/>
             <w:id w:val="-361440020"/>
@@ -339,25 +335,10 @@
               </w:tcPr>
               <w:p>
                 <w:r>
-                  <w:rPr>
-                    <w:b/>
-                    <w:lang w:eastAsia="en-GB"/>
-                  </w:rPr>
                   <w:t>Mondrian, Piet</w:t>
                 </w:r>
                 <w:r>
-                  <w:rPr>
-                    <w:b/>
-                    <w:lang w:eastAsia="en-GB"/>
-                  </w:rPr>
-                  <w:t xml:space="preserve"> (1872-</w:t>
-                </w:r>
-                <w:r>
-                  <w:rPr>
-                    <w:b/>
-                    <w:lang w:eastAsia="en-GB"/>
-                  </w:rPr>
-                  <w:t>1944)</w:t>
+                  <w:t xml:space="preserve"> (1872-1944)</w:t>
                 </w:r>
               </w:p>
             </w:tc>
@@ -385,28 +366,12 @@
                 </w:tcMar>
               </w:tcPr>
               <w:p>
-                <w:proofErr w:type="spellStart"/>
                 <w:r>
                   <w:rPr>
                     <w:lang w:eastAsia="en-GB"/>
                   </w:rPr>
-                  <w:t>Mondriaan</w:t>
-                </w:r>
-                <w:proofErr w:type="spellEnd"/>
-                <w:r>
-                  <w:rPr>
-                    <w:lang w:eastAsia="en-GB"/>
-                  </w:rPr>
-                  <w:t xml:space="preserve">, Pieter </w:t>
-                </w:r>
-                <w:proofErr w:type="spellStart"/>
-                <w:r>
-                  <w:rPr>
-                    <w:lang w:eastAsia="en-GB"/>
-                  </w:rPr>
-                  <w:t>Cornelis</w:t>
-                </w:r>
-                <w:proofErr w:type="spellEnd"/>
+                  <w:t>Mondriaan, Pieter Cornelis</w:t>
+                </w:r>
               </w:p>
             </w:tc>
           </w:sdtContent>
@@ -452,15 +417,7 @@
                   <w:t xml:space="preserve"> over 1912-14.</w:t>
                 </w:r>
                 <w:r>
-                  <w:t xml:space="preserve"> During the inter-war years, Mondrian developed an esoteric theory of art and an austere style of geometric abstraction he called Neo-</w:t>
-                </w:r>
-                <w:proofErr w:type="spellStart"/>
-                <w:r>
-                  <w:t>Plasticism</w:t>
-                </w:r>
-                <w:proofErr w:type="spellEnd"/>
-                <w:r>
-                  <w:t>. In t</w:t>
+                  <w:t xml:space="preserve"> During the inter-war years, Mondrian developed an esoteric theory of art and an austere style of geometric abstraction he called Neo-Plasticism. In t</w:t>
                 </w:r>
                 <w:r>
                   <w:t xml:space="preserve">his </w:t>
@@ -493,15 +450,7 @@
                   <w:t xml:space="preserve">Yellow and Blue </w:t>
                 </w:r>
                 <w:r>
-                  <w:t xml:space="preserve">from 1935. His final paintings, made in America in the early 1940s, are characterized by vibrant grids animated by small coloured squares reflecting an interest in the syncopated rhythms of popular music and urban life. Mondrian was also a consummate draughtsman, prolific writer and member of the influential De </w:t>
-                </w:r>
-                <w:proofErr w:type="spellStart"/>
-                <w:r>
-                  <w:t>Stijl</w:t>
-                </w:r>
-                <w:proofErr w:type="spellEnd"/>
-                <w:r>
-                  <w:t xml:space="preserve"> [The Style] group, which sought to reform the arts and society. </w:t>
+                  <w:t xml:space="preserve">from 1935. His final paintings, made in America in the early 1940s, are characterized by vibrant grids animated by small coloured squares reflecting an interest in the syncopated rhythms of popular music and urban life. Mondrian was also a consummate draughtsman, prolific writer and member of the influential De Stijl [The Style] group, which sought to reform the arts and society. </w:t>
                 </w:r>
               </w:p>
             </w:tc>
@@ -548,15 +497,7 @@
                   <w:t xml:space="preserve"> over 1912-14.</w:t>
                 </w:r>
                 <w:r>
-                  <w:t xml:space="preserve"> During the inter-war years, Mondrian developed an esoteric theory of art and an austere style of geometric abstraction he called Neo-</w:t>
-                </w:r>
-                <w:proofErr w:type="spellStart"/>
-                <w:r>
-                  <w:t>Plasticism</w:t>
-                </w:r>
-                <w:proofErr w:type="spellEnd"/>
-                <w:r>
-                  <w:t>. In t</w:t>
+                  <w:t xml:space="preserve"> During the inter-war years, Mondrian developed an esoteric theory of art and an austere style of geometric abstraction he called Neo-Plasticism. In t</w:t>
                 </w:r>
                 <w:r>
                   <w:t xml:space="preserve">his </w:t>
@@ -589,15 +530,7 @@
                   <w:t xml:space="preserve">Yellow and Blue </w:t>
                 </w:r>
                 <w:r>
-                  <w:t xml:space="preserve">from 1935. His final paintings, made in America in the early 1940s, are characterized by vibrant grids animated by small coloured squares reflecting an interest in the syncopated rhythms of popular music and urban life. Mondrian was also a consummate draughtsman, prolific writer and member of the influential De </w:t>
-                </w:r>
-                <w:proofErr w:type="spellStart"/>
-                <w:r>
-                  <w:t>Stijl</w:t>
-                </w:r>
-                <w:proofErr w:type="spellEnd"/>
-                <w:r>
-                  <w:t xml:space="preserve"> [The Style] group, which sought to reform the arts and society. </w:t>
+                  <w:t xml:space="preserve">from 1935. His final paintings, made in America in the early 1940s, are characterized by vibrant grids animated by small coloured squares reflecting an interest in the syncopated rhythms of popular music and urban life. Mondrian was also a consummate draughtsman, prolific writer and member of the influential De Stijl [The Style] group, which sought to reform the arts and society. </w:t>
                 </w:r>
               </w:p>
               <w:p/>
@@ -613,27 +546,14 @@
                 <w:pPr>
                   <w:pStyle w:val="Caption"/>
                 </w:pPr>
-                <w:r>
-                  <w:fldChar w:fldCharType="begin"/>
-                </w:r>
-                <w:r>
-                  <w:instrText xml:space="preserve"> SEQ Figure \* ARABIC </w:instrText>
-                </w:r>
-                <w:r>
-                  <w:fldChar w:fldCharType="separate"/>
-                </w:r>
-                <w:r>
-                  <w:rPr>
-                    <w:noProof/>
-                  </w:rPr>
-                  <w:t>1</w:t>
-                </w:r>
-                <w:r>
-                  <w:rPr>
-                    <w:noProof/>
-                  </w:rPr>
-                  <w:fldChar w:fldCharType="end"/>
-                </w:r>
+                <w:fldSimple w:instr=" SEQ Figure \* ARABIC ">
+                  <w:r>
+                    <w:rPr>
+                      <w:noProof/>
+                    </w:rPr>
+                    <w:t>1</w:t>
+                  </w:r>
+                </w:fldSimple>
                 <w:r>
                   <w:t xml:space="preserve"> </w:t>
                 </w:r>
@@ -647,15 +567,7 @@
                   <w:t>Composition C (III) with Red, Yellow and Blue</w:t>
                 </w:r>
                 <w:r>
-                  <w:t>, 1935; Media and dimensions: Oil on canvas, 56 x 55 cm; Location: Tate Gallery, London; Copyright holder: Mondrian/</w:t>
-                </w:r>
-                <w:proofErr w:type="spellStart"/>
-                <w:r>
-                  <w:t>Holtzman</w:t>
-                </w:r>
-                <w:proofErr w:type="spellEnd"/>
-                <w:r>
-                  <w:t xml:space="preserve"> Trust c/o Warrenton VA. http://www.tate.org.uk/art/artworks/mondria</w:t>
+                  <w:t>, 1935; Media and dimensions: Oil on canvas, 56 x 55 cm; Location: Tate Gallery, London; Copyright holder: Mondrian/Holtzman Trust c/o Warrenton VA. http://www.tate.org.uk/art/artworks/mondria</w:t>
                 </w:r>
                 <w:r>
                   <w:t>n</w:t>
@@ -670,15 +582,7 @@
                 </w:r>
                 <w:r>
                   <w:lastRenderedPageBreak/>
-                  <w:t xml:space="preserve">In 1892, he entered Amsterdam’s </w:t>
-                </w:r>
-                <w:proofErr w:type="spellStart"/>
-                <w:r>
-                  <w:t>Rijksacademie</w:t>
-                </w:r>
-                <w:proofErr w:type="spellEnd"/>
-                <w:r>
-                  <w:t xml:space="preserve"> to study art. His early work (1895-1910) was predominately landscapes, influenced successively by 19</w:t>
+                  <w:t>In 1892, he entered Amsterdam’s Rijksacademie to study art. His early work (1895-1910) was predominately landscapes, influenced successively by 19</w:t>
                 </w:r>
                 <w:r>
                   <w:rPr>
@@ -696,29 +600,13 @@
                   <w:t>Windmill in Sunlight</w:t>
                 </w:r>
                 <w:r>
-                  <w:t xml:space="preserve">. He had his first retrospective in a 1909 group show at Amsterdam’s </w:t>
-                </w:r>
-                <w:proofErr w:type="spellStart"/>
-                <w:r>
-                  <w:t>Stedelijk</w:t>
-                </w:r>
-                <w:proofErr w:type="spellEnd"/>
-                <w:r>
-                  <w:t xml:space="preserve"> Museum. In </w:t>
+                  <w:t xml:space="preserve">. He had his first retrospective in a 1909 group show at Amsterdam’s Stedelijk Museum. In </w:t>
                 </w:r>
                 <w:r>
                   <w:t>1911</w:t>
                 </w:r>
                 <w:r>
-                  <w:t xml:space="preserve">, Mondrian had an </w:t>
-                </w:r>
-                <w:proofErr w:type="spellStart"/>
-                <w:r>
-                  <w:t>epiphanic</w:t>
-                </w:r>
-                <w:proofErr w:type="spellEnd"/>
-                <w:r>
-                  <w:t xml:space="preserve"> encounter with Cubism which led him to adopt its faceting, shallow pictorial space and muted colouring, but not its multiple perspectives, preferring a single viewpoint. Mondrian’s work became increasing non-naturalistic and rarefied: for instance, the 1915 painting </w:t>
+                  <w:t xml:space="preserve">, Mondrian had an epiphanic encounter with Cubism which led him to adopt its faceting, shallow pictorial space and muted colouring, but not its multiple perspectives, preferring a single viewpoint. Mondrian’s work became increasing non-naturalistic and rarefied: for instance, the 1915 painting </w:t>
                 </w:r>
                 <w:r>
                   <w:rPr>
@@ -743,75 +631,19 @@
                 <w:pPr>
                   <w:pStyle w:val="Caption"/>
                 </w:pPr>
-                <w:r>
-                  <w:fldChar w:fldCharType="begin"/>
-                </w:r>
-                <w:r>
-                  <w:instrText xml:space="preserve"> SEQ Figure \* ARA</w:instrText>
-                </w:r>
-                <w:r>
-                  <w:instrText xml:space="preserve">BIC </w:instrText>
-                </w:r>
-                <w:r>
-                  <w:fldChar w:fldCharType="separate"/>
-                </w:r>
-                <w:r>
-                  <w:rPr>
-                    <w:noProof/>
-                  </w:rPr>
-                  <w:t>2</w:t>
-                </w:r>
-                <w:r>
-                  <w:rPr>
-                    <w:noProof/>
-                  </w:rPr>
-                  <w:fldChar w:fldCharType="end"/>
-                </w:r>
+                <w:fldSimple w:instr=" SEQ Figure \* ARABIC ">
+                  <w:r>
+                    <w:rPr>
+                      <w:noProof/>
+                    </w:rPr>
+                    <w:t>2</w:t>
+                  </w:r>
+                </w:fldSimple>
                 <w:r>
                   <w:t xml:space="preserve"> </w:t>
                 </w:r>
                 <w:r>
-                  <w:t xml:space="preserve">Title and date: Composition 10 in Black and White: Pier and Ocean, 1915; Media and dimensions: Oil on canvas, 85 x 108 cm; Location: </w:t>
-                </w:r>
-                <w:proofErr w:type="spellStart"/>
-                <w:r>
-                  <w:t>Kröller</w:t>
-                </w:r>
-                <w:proofErr w:type="spellEnd"/>
-                <w:r>
-                  <w:t xml:space="preserve">-Müller Museum, </w:t>
-                </w:r>
-                <w:proofErr w:type="spellStart"/>
-                <w:r>
-                  <w:t>Otterloo</w:t>
-                </w:r>
-                <w:proofErr w:type="spellEnd"/>
-                <w:r>
-                  <w:t>, Netherlands</w:t>
-                </w:r>
-                <w:proofErr w:type="gramStart"/>
-                <w:r>
-                  <w:t>;  Copyright</w:t>
-                </w:r>
-                <w:proofErr w:type="gramEnd"/>
-                <w:r>
-                  <w:t xml:space="preserve"> holder: </w:t>
-                </w:r>
-                <w:proofErr w:type="spellStart"/>
-                <w:r>
-                  <w:t>Kröller</w:t>
-                </w:r>
-                <w:proofErr w:type="spellEnd"/>
-                <w:r>
-                  <w:t>-Müller Museum/</w:t>
-                </w:r>
-                <w:proofErr w:type="spellStart"/>
-                <w:r>
-                  <w:t>Holtzman</w:t>
-                </w:r>
-                <w:proofErr w:type="spellEnd"/>
-                <w:r>
-                  <w:t xml:space="preserve"> Trust c/o Warrenton VA.</w:t>
+                  <w:t>Title and date: Composition 10 in Black and White: Pier and Ocean, 1915; Media and dimensions: Oil on canvas, 85 x 108 cm; Location: Kröller-Müller Museum, Otterloo, Netherlands;  Copyright holder: Kröller-Müller Museum/Holtzman Trust c/o Warrenton VA.</w:t>
                 </w:r>
               </w:p>
               <w:p>
@@ -828,58 +660,22 @@
                   <w:t xml:space="preserve">a of a latent universal order — </w:t>
                 </w:r>
                 <w:r>
-                  <w:t xml:space="preserve">something Mondrian wanted to evoke through the harmonious yet dynamic arrangement of line and colour. In 1917, </w:t>
-                </w:r>
-                <w:proofErr w:type="spellStart"/>
-                <w:r>
-                  <w:t>Mondria</w:t>
-                </w:r>
-                <w:proofErr w:type="spellEnd"/>
-                <w:r>
-                  <w:t xml:space="preserve">, with the Dutch artist and critic Theo van </w:t>
-                </w:r>
-                <w:proofErr w:type="spellStart"/>
-                <w:r>
-                  <w:t>Doesburg</w:t>
-                </w:r>
-                <w:proofErr w:type="spellEnd"/>
-                <w:r>
-                  <w:t xml:space="preserve">, founded the journal </w:t>
+                  <w:t xml:space="preserve">something Mondrian wanted to evoke through the harmonious yet dynamic arrangement of line and colour. In 1917, Mondria, with the Dutch artist and critic Theo van Doesburg, founded the journal </w:t>
                 </w:r>
                 <w:r>
                   <w:rPr>
                     <w:i/>
                   </w:rPr>
-                  <w:t xml:space="preserve">De </w:t>
-                </w:r>
-                <w:proofErr w:type="spellStart"/>
-                <w:r>
-                  <w:rPr>
-                    <w:i/>
-                  </w:rPr>
-                  <w:t>Stijl</w:t>
-                </w:r>
-                <w:proofErr w:type="spellEnd"/>
-                <w:r>
-                  <w:t xml:space="preserve"> as a platform for their ideas and an idealistic avant-garde group of the same name. The group extended its principle of abstraction beyond art to architecture and design in order to unify them and to engender social harmony and cultural renewal in the wake of the First World War. From 1919 to 1938, Mondrian lived mostly in Paris, developing his Neo-</w:t>
-                </w:r>
-                <w:proofErr w:type="spellStart"/>
-                <w:r>
-                  <w:t>Plasticism</w:t>
-                </w:r>
-                <w:proofErr w:type="spellEnd"/>
-                <w:r>
-                  <w:t xml:space="preserve"> abstraction, composing his evangelical-style writing,</w:t>
+                  <w:t>De Stijl</w:t>
+                </w:r>
+                <w:r>
+                  <w:t xml:space="preserve"> as a platform for their ideas and an idealistic avant-garde group of the same name. The group extended its principle of abstraction beyond art to architecture and design in order to unify them and to engender social harmony and cultural renewal in the wake of the First World War. From 1919 to 1938, Mondrian lived mostly in Paris, developing his Neo-Plasticism abstraction, composing his evangelical-style writing,</w:t>
                 </w:r>
                 <w:r>
                   <w:t xml:space="preserve"> and exhibiting across Europe — </w:t>
                 </w:r>
                 <w:r>
-                  <w:t>thus affirming his position as a key player in the international avant-garde. Mondrian worked intuitively and meticulously, often spending months on a single canvas. In 1931, he joined the Paris-based Abstraction-</w:t>
-                </w:r>
-                <w:proofErr w:type="spellStart"/>
-                <w:r>
-                  <w:t>Cr</w:t>
+                  <w:t>thus affirming his position as a key player in the international avant-garde. Mondrian worked intuitively and meticulously, often spending months on a single canvas. In 1931, he joined the Paris-based Abstraction-Cr</w:t>
                 </w:r>
                 <w:r>
                   <w:rPr>
@@ -888,11 +684,7 @@
                   <w:t>é</w:t>
                 </w:r>
                 <w:r>
-                  <w:t>ation</w:t>
-                </w:r>
-                <w:proofErr w:type="spellEnd"/>
-                <w:r>
-                  <w:t xml:space="preserve"> group, making friends with the British modernist Ben Nicholson. In 1936, Mondrian was part of the group show </w:t>
+                  <w:t xml:space="preserve">ation group, making friends with the British modernist Ben Nicholson. In 1936, Mondrian was part of the group show </w:t>
                 </w:r>
                 <w:r>
                   <w:rPr>
@@ -957,6 +749,9 @@
             </w:sdtPr>
             <w:sdtEndPr/>
             <w:sdtContent>
+              <w:p/>
+              <w:bookmarkStart w:id="0" w:name="_GoBack"/>
+              <w:bookmarkEnd w:id="0"/>
               <w:p>
                 <w:sdt>
                   <w:sdtPr>
@@ -1314,21 +1109,12 @@
       </w:rPr>
       <w:t xml:space="preserve"> – </w:t>
     </w:r>
-    <w:proofErr w:type="spellStart"/>
     <w:r>
       <w:rPr>
         <w:i/>
         <w:color w:val="7F7F7F" w:themeColor="text1" w:themeTint="80"/>
       </w:rPr>
-      <w:t>Encyclopedia</w:t>
-    </w:r>
-    <w:proofErr w:type="spellEnd"/>
-    <w:r>
-      <w:rPr>
-        <w:i/>
-        <w:color w:val="7F7F7F" w:themeColor="text1" w:themeTint="80"/>
-      </w:rPr>
-      <w:t xml:space="preserve"> of Modernism</w:t>
+      <w:t>Encyclopedia of Modernism</w:t>
     </w:r>
   </w:p>
   <w:p>
@@ -1960,7 +1746,6 @@
   <w:style w:type="character" w:default="1" w:styleId="DefaultParagraphFont">
     <w:name w:val="Default Paragraph Font"/>
     <w:uiPriority w:val="1"/>
-    <w:semiHidden/>
     <w:unhideWhenUsed/>
   </w:style>
   <w:style w:type="table" w:default="1" w:styleId="TableNormal">
@@ -2519,7 +2304,6 @@
   <w:style w:type="character" w:default="1" w:styleId="DefaultParagraphFont">
     <w:name w:val="Default Paragraph Font"/>
     <w:uiPriority w:val="1"/>
-    <w:semiHidden/>
     <w:unhideWhenUsed/>
   </w:style>
   <w:style w:type="table" w:default="1" w:styleId="TableNormal">
@@ -3220,7 +3004,7 @@
     <w:charset w:val="00"/>
     <w:family w:val="auto"/>
     <w:pitch w:val="variable"/>
-    <w:sig w:usb0="E1002AFF" w:usb1="C000605B" w:usb2="00000029" w:usb3="00000000" w:csb0="000101FF" w:csb1="00000000"/>
+    <w:sig w:usb0="00000003" w:usb1="00000000" w:usb2="00000000" w:usb3="00000000" w:csb0="00000001" w:csb1="00000000"/>
   </w:font>
   <w:font w:name="Arial">
     <w:panose1 w:val="020B0604020202020204"/>
@@ -4010,7 +3794,7 @@
   <a:extraClrSchemeLst/>
   <a:extLst>
     <a:ext uri="{05A4C25C-085E-4340-85A3-A5531E510DB2}">
-      <thm15:themeFamily xmlns="" xmlns:thm15="http://schemas.microsoft.com/office/thememl/2012/main" name="Office Theme" id="{62F939B6-93AF-4DB8-9C6B-D6C7DFDC589F}" vid="{4A3C46E8-61CC-4603-A589-7422A47A8E4A}"/>
+      <thm15:themeFamily xmlns:thm15="http://schemas.microsoft.com/office/thememl/2012/main" xmlns="" name="Office Theme" id="{62F939B6-93AF-4DB8-9C6B-D6C7DFDC589F}" vid="{4A3C46E8-61CC-4603-A589-7422A47A8E4A}"/>
     </a:ext>
   </a:extLst>
 </a:theme>
@@ -4207,7 +3991,7 @@
 </file>
 
 <file path=customXml/itemProps1.xml><?xml version="1.0" encoding="utf-8"?>
-<ds:datastoreItem xmlns:ds="http://schemas.openxmlformats.org/officeDocument/2006/customXml" ds:itemID="{80CDA728-58B3-2446-84F2-D34A81E37F82}">
+<ds:datastoreItem xmlns:ds="http://schemas.openxmlformats.org/officeDocument/2006/customXml" ds:itemID="{237303B1-FA66-9B43-87AC-8449BCE94BF0}">
   <ds:schemaRefs>
     <ds:schemaRef ds:uri="http://schemas.openxmlformats.org/officeDocument/2006/bibliography"/>
   </ds:schemaRefs>
